--- a/Remise Projet BD.docx
+++ b/Remise Projet BD.docx
@@ -290,6 +290,15 @@
           </w:r>
         </w:p>
         <w:p>
+          <w:pPr>
+            <w:pStyle w:val="TM1"/>
+            <w:tabs>
+              <w:tab w:val="right" w:leader="dot" w:pos="8636"/>
+            </w:tabs>
+            <w:rPr>
+              <w:noProof/>
+            </w:rPr>
+          </w:pPr>
           <w:r>
             <w:fldChar w:fldCharType="begin"/>
           </w:r>
@@ -299,15 +308,609 @@
           <w:r>
             <w:fldChar w:fldCharType="separate"/>
           </w:r>
-          <w:r>
+          <w:hyperlink w:anchor="_Toc184367689" w:history="1">
+            <w:r>
+              <w:rPr>
+                <w:rStyle w:val="Lienhypertexte"/>
+                <w:noProof/>
+              </w:rPr>
+              <w:t>UML.</w:t>
+            </w:r>
+            <w:r>
+              <w:rPr>
+                <w:noProof/>
+                <w:webHidden/>
+              </w:rPr>
+              <w:tab/>
+            </w:r>
+            <w:r>
+              <w:rPr>
+                <w:noProof/>
+                <w:webHidden/>
+              </w:rPr>
+              <w:fldChar w:fldCharType="begin"/>
+            </w:r>
+            <w:r>
+              <w:rPr>
+                <w:noProof/>
+                <w:webHidden/>
+              </w:rPr>
+              <w:instrText xml:space="preserve"> PAGEREF _Toc184367689 \h </w:instrText>
+            </w:r>
+            <w:r>
+              <w:rPr>
+                <w:noProof/>
+                <w:webHidden/>
+              </w:rPr>
+            </w:r>
+            <w:r>
+              <w:rPr>
+                <w:noProof/>
+                <w:webHidden/>
+              </w:rPr>
+              <w:fldChar w:fldCharType="separate"/>
+            </w:r>
+            <w:r>
+              <w:rPr>
+                <w:noProof/>
+                <w:webHidden/>
+              </w:rPr>
+              <w:t>3</w:t>
+            </w:r>
+            <w:r>
+              <w:rPr>
+                <w:noProof/>
+                <w:webHidden/>
+              </w:rPr>
+              <w:fldChar w:fldCharType="end"/>
+            </w:r>
+          </w:hyperlink>
+        </w:p>
+        <w:p>
+          <w:pPr>
+            <w:pStyle w:val="TM1"/>
+            <w:tabs>
+              <w:tab w:val="right" w:leader="dot" w:pos="8636"/>
+            </w:tabs>
             <w:rPr>
-              <w:b/>
-              <w:bCs/>
               <w:noProof/>
-              <w:lang w:val="fr-FR"/>
             </w:rPr>
-            <w:t>Aucune entrée de table des matières n'a été trouvée.</w:t>
-          </w:r>
+          </w:pPr>
+          <w:hyperlink w:anchor="_Toc184367690" w:history="1">
+            <w:r>
+              <w:rPr>
+                <w:rStyle w:val="Lienhypertexte"/>
+                <w:noProof/>
+              </w:rPr>
+              <w:t>Schéma relationnel.</w:t>
+            </w:r>
+            <w:r>
+              <w:rPr>
+                <w:noProof/>
+                <w:webHidden/>
+              </w:rPr>
+              <w:tab/>
+            </w:r>
+            <w:r>
+              <w:rPr>
+                <w:noProof/>
+                <w:webHidden/>
+              </w:rPr>
+              <w:fldChar w:fldCharType="begin"/>
+            </w:r>
+            <w:r>
+              <w:rPr>
+                <w:noProof/>
+                <w:webHidden/>
+              </w:rPr>
+              <w:instrText xml:space="preserve"> PAGEREF _Toc184367690 \h </w:instrText>
+            </w:r>
+            <w:r>
+              <w:rPr>
+                <w:noProof/>
+                <w:webHidden/>
+              </w:rPr>
+            </w:r>
+            <w:r>
+              <w:rPr>
+                <w:noProof/>
+                <w:webHidden/>
+              </w:rPr>
+              <w:fldChar w:fldCharType="separate"/>
+            </w:r>
+            <w:r>
+              <w:rPr>
+                <w:noProof/>
+                <w:webHidden/>
+              </w:rPr>
+              <w:t>4</w:t>
+            </w:r>
+            <w:r>
+              <w:rPr>
+                <w:noProof/>
+                <w:webHidden/>
+              </w:rPr>
+              <w:fldChar w:fldCharType="end"/>
+            </w:r>
+          </w:hyperlink>
+        </w:p>
+        <w:p>
+          <w:pPr>
+            <w:pStyle w:val="TM1"/>
+            <w:tabs>
+              <w:tab w:val="right" w:leader="dot" w:pos="8636"/>
+            </w:tabs>
+            <w:rPr>
+              <w:noProof/>
+            </w:rPr>
+          </w:pPr>
+          <w:hyperlink w:anchor="_Toc184367691" w:history="1">
+            <w:r>
+              <w:rPr>
+                <w:rStyle w:val="Lienhypertexte"/>
+                <w:noProof/>
+              </w:rPr>
+              <w:t>Création de tables de la BDD.</w:t>
+            </w:r>
+            <w:r>
+              <w:rPr>
+                <w:noProof/>
+                <w:webHidden/>
+              </w:rPr>
+              <w:tab/>
+            </w:r>
+            <w:r>
+              <w:rPr>
+                <w:noProof/>
+                <w:webHidden/>
+              </w:rPr>
+              <w:fldChar w:fldCharType="begin"/>
+            </w:r>
+            <w:r>
+              <w:rPr>
+                <w:noProof/>
+                <w:webHidden/>
+              </w:rPr>
+              <w:instrText xml:space="preserve"> PAGEREF _Toc184367691 \h </w:instrText>
+            </w:r>
+            <w:r>
+              <w:rPr>
+                <w:noProof/>
+                <w:webHidden/>
+              </w:rPr>
+            </w:r>
+            <w:r>
+              <w:rPr>
+                <w:noProof/>
+                <w:webHidden/>
+              </w:rPr>
+              <w:fldChar w:fldCharType="separate"/>
+            </w:r>
+            <w:r>
+              <w:rPr>
+                <w:noProof/>
+                <w:webHidden/>
+              </w:rPr>
+              <w:t>5</w:t>
+            </w:r>
+            <w:r>
+              <w:rPr>
+                <w:noProof/>
+                <w:webHidden/>
+              </w:rPr>
+              <w:fldChar w:fldCharType="end"/>
+            </w:r>
+          </w:hyperlink>
+        </w:p>
+        <w:p>
+          <w:pPr>
+            <w:pStyle w:val="TM1"/>
+            <w:tabs>
+              <w:tab w:val="right" w:leader="dot" w:pos="8636"/>
+            </w:tabs>
+            <w:rPr>
+              <w:noProof/>
+            </w:rPr>
+          </w:pPr>
+          <w:hyperlink w:anchor="_Toc184367692" w:history="1">
+            <w:r>
+              <w:rPr>
+                <w:rStyle w:val="Lienhypertexte"/>
+                <w:noProof/>
+              </w:rPr>
+              <w:t>Déclencheurs</w:t>
+            </w:r>
+            <w:r>
+              <w:rPr>
+                <w:noProof/>
+                <w:webHidden/>
+              </w:rPr>
+              <w:tab/>
+            </w:r>
+            <w:r>
+              <w:rPr>
+                <w:noProof/>
+                <w:webHidden/>
+              </w:rPr>
+              <w:fldChar w:fldCharType="begin"/>
+            </w:r>
+            <w:r>
+              <w:rPr>
+                <w:noProof/>
+                <w:webHidden/>
+              </w:rPr>
+              <w:instrText xml:space="preserve"> PAGEREF _Toc184367692 \h </w:instrText>
+            </w:r>
+            <w:r>
+              <w:rPr>
+                <w:noProof/>
+                <w:webHidden/>
+              </w:rPr>
+            </w:r>
+            <w:r>
+              <w:rPr>
+                <w:noProof/>
+                <w:webHidden/>
+              </w:rPr>
+              <w:fldChar w:fldCharType="separate"/>
+            </w:r>
+            <w:r>
+              <w:rPr>
+                <w:noProof/>
+                <w:webHidden/>
+              </w:rPr>
+              <w:t>5</w:t>
+            </w:r>
+            <w:r>
+              <w:rPr>
+                <w:noProof/>
+                <w:webHidden/>
+              </w:rPr>
+              <w:fldChar w:fldCharType="end"/>
+            </w:r>
+          </w:hyperlink>
+        </w:p>
+        <w:p>
+          <w:pPr>
+            <w:pStyle w:val="TM1"/>
+            <w:tabs>
+              <w:tab w:val="right" w:leader="dot" w:pos="8636"/>
+            </w:tabs>
+            <w:rPr>
+              <w:noProof/>
+            </w:rPr>
+          </w:pPr>
+          <w:hyperlink w:anchor="_Toc184367693" w:history="1">
+            <w:r>
+              <w:rPr>
+                <w:rStyle w:val="Lienhypertexte"/>
+                <w:noProof/>
+              </w:rPr>
+              <w:t>Insertion de données.</w:t>
+            </w:r>
+            <w:r>
+              <w:rPr>
+                <w:noProof/>
+                <w:webHidden/>
+              </w:rPr>
+              <w:tab/>
+            </w:r>
+            <w:r>
+              <w:rPr>
+                <w:noProof/>
+                <w:webHidden/>
+              </w:rPr>
+              <w:fldChar w:fldCharType="begin"/>
+            </w:r>
+            <w:r>
+              <w:rPr>
+                <w:noProof/>
+                <w:webHidden/>
+              </w:rPr>
+              <w:instrText xml:space="preserve"> PAGEREF _Toc184367693 \h </w:instrText>
+            </w:r>
+            <w:r>
+              <w:rPr>
+                <w:noProof/>
+                <w:webHidden/>
+              </w:rPr>
+            </w:r>
+            <w:r>
+              <w:rPr>
+                <w:noProof/>
+                <w:webHidden/>
+              </w:rPr>
+              <w:fldChar w:fldCharType="separate"/>
+            </w:r>
+            <w:r>
+              <w:rPr>
+                <w:noProof/>
+                <w:webHidden/>
+              </w:rPr>
+              <w:t>5</w:t>
+            </w:r>
+            <w:r>
+              <w:rPr>
+                <w:noProof/>
+                <w:webHidden/>
+              </w:rPr>
+              <w:fldChar w:fldCharType="end"/>
+            </w:r>
+          </w:hyperlink>
+        </w:p>
+        <w:p>
+          <w:pPr>
+            <w:pStyle w:val="TM1"/>
+            <w:tabs>
+              <w:tab w:val="right" w:leader="dot" w:pos="8636"/>
+            </w:tabs>
+            <w:rPr>
+              <w:noProof/>
+            </w:rPr>
+          </w:pPr>
+          <w:hyperlink w:anchor="_Toc184367694" w:history="1">
+            <w:r>
+              <w:rPr>
+                <w:rStyle w:val="Lienhypertexte"/>
+                <w:noProof/>
+              </w:rPr>
+              <w:t>Les vues.</w:t>
+            </w:r>
+            <w:r>
+              <w:rPr>
+                <w:noProof/>
+                <w:webHidden/>
+              </w:rPr>
+              <w:tab/>
+            </w:r>
+            <w:r>
+              <w:rPr>
+                <w:noProof/>
+                <w:webHidden/>
+              </w:rPr>
+              <w:fldChar w:fldCharType="begin"/>
+            </w:r>
+            <w:r>
+              <w:rPr>
+                <w:noProof/>
+                <w:webHidden/>
+              </w:rPr>
+              <w:instrText xml:space="preserve"> PAGEREF _Toc184367694 \h </w:instrText>
+            </w:r>
+            <w:r>
+              <w:rPr>
+                <w:noProof/>
+                <w:webHidden/>
+              </w:rPr>
+            </w:r>
+            <w:r>
+              <w:rPr>
+                <w:noProof/>
+                <w:webHidden/>
+              </w:rPr>
+              <w:fldChar w:fldCharType="separate"/>
+            </w:r>
+            <w:r>
+              <w:rPr>
+                <w:noProof/>
+                <w:webHidden/>
+              </w:rPr>
+              <w:t>5</w:t>
+            </w:r>
+            <w:r>
+              <w:rPr>
+                <w:noProof/>
+                <w:webHidden/>
+              </w:rPr>
+              <w:fldChar w:fldCharType="end"/>
+            </w:r>
+          </w:hyperlink>
+        </w:p>
+        <w:p>
+          <w:pPr>
+            <w:pStyle w:val="TM1"/>
+            <w:tabs>
+              <w:tab w:val="right" w:leader="dot" w:pos="8636"/>
+            </w:tabs>
+            <w:rPr>
+              <w:noProof/>
+            </w:rPr>
+          </w:pPr>
+          <w:hyperlink w:anchor="_Toc184367695" w:history="1">
+            <w:r>
+              <w:rPr>
+                <w:rStyle w:val="Lienhypertexte"/>
+                <w:noProof/>
+              </w:rPr>
+              <w:t>Procédures stockées.</w:t>
+            </w:r>
+            <w:r>
+              <w:rPr>
+                <w:noProof/>
+                <w:webHidden/>
+              </w:rPr>
+              <w:tab/>
+            </w:r>
+            <w:r>
+              <w:rPr>
+                <w:noProof/>
+                <w:webHidden/>
+              </w:rPr>
+              <w:fldChar w:fldCharType="begin"/>
+            </w:r>
+            <w:r>
+              <w:rPr>
+                <w:noProof/>
+                <w:webHidden/>
+              </w:rPr>
+              <w:instrText xml:space="preserve"> PAGEREF _Toc184367695 \h </w:instrText>
+            </w:r>
+            <w:r>
+              <w:rPr>
+                <w:noProof/>
+                <w:webHidden/>
+              </w:rPr>
+            </w:r>
+            <w:r>
+              <w:rPr>
+                <w:noProof/>
+                <w:webHidden/>
+              </w:rPr>
+              <w:fldChar w:fldCharType="separate"/>
+            </w:r>
+            <w:r>
+              <w:rPr>
+                <w:noProof/>
+                <w:webHidden/>
+              </w:rPr>
+              <w:t>5</w:t>
+            </w:r>
+            <w:r>
+              <w:rPr>
+                <w:noProof/>
+                <w:webHidden/>
+              </w:rPr>
+              <w:fldChar w:fldCharType="end"/>
+            </w:r>
+          </w:hyperlink>
+        </w:p>
+        <w:p>
+          <w:pPr>
+            <w:pStyle w:val="TM1"/>
+            <w:tabs>
+              <w:tab w:val="right" w:leader="dot" w:pos="8636"/>
+            </w:tabs>
+            <w:rPr>
+              <w:noProof/>
+            </w:rPr>
+          </w:pPr>
+          <w:hyperlink w:anchor="_Toc184367696" w:history="1">
+            <w:r>
+              <w:rPr>
+                <w:rStyle w:val="Lienhypertexte"/>
+                <w:noProof/>
+              </w:rPr>
+              <w:t>Fonction stockées.</w:t>
+            </w:r>
+            <w:r>
+              <w:rPr>
+                <w:noProof/>
+                <w:webHidden/>
+              </w:rPr>
+              <w:tab/>
+            </w:r>
+            <w:r>
+              <w:rPr>
+                <w:noProof/>
+                <w:webHidden/>
+              </w:rPr>
+              <w:fldChar w:fldCharType="begin"/>
+            </w:r>
+            <w:r>
+              <w:rPr>
+                <w:noProof/>
+                <w:webHidden/>
+              </w:rPr>
+              <w:instrText xml:space="preserve"> PAGEREF _Toc184367696 \h </w:instrText>
+            </w:r>
+            <w:r>
+              <w:rPr>
+                <w:noProof/>
+                <w:webHidden/>
+              </w:rPr>
+            </w:r>
+            <w:r>
+              <w:rPr>
+                <w:noProof/>
+                <w:webHidden/>
+              </w:rPr>
+              <w:fldChar w:fldCharType="separate"/>
+            </w:r>
+            <w:r>
+              <w:rPr>
+                <w:noProof/>
+                <w:webHidden/>
+              </w:rPr>
+              <w:t>5</w:t>
+            </w:r>
+            <w:r>
+              <w:rPr>
+                <w:noProof/>
+                <w:webHidden/>
+              </w:rPr>
+              <w:fldChar w:fldCharType="end"/>
+            </w:r>
+          </w:hyperlink>
+        </w:p>
+        <w:p>
+          <w:pPr>
+            <w:pStyle w:val="TM1"/>
+            <w:tabs>
+              <w:tab w:val="right" w:leader="dot" w:pos="8636"/>
+            </w:tabs>
+            <w:rPr>
+              <w:noProof/>
+            </w:rPr>
+          </w:pPr>
+          <w:hyperlink w:anchor="_Toc184367697" w:history="1">
+            <w:r>
+              <w:rPr>
+                <w:rStyle w:val="Lienhypertexte"/>
+                <w:noProof/>
+              </w:rPr>
+              <w:t>Gestion des erreurs.</w:t>
+            </w:r>
+            <w:r>
+              <w:rPr>
+                <w:noProof/>
+                <w:webHidden/>
+              </w:rPr>
+              <w:tab/>
+            </w:r>
+            <w:r>
+              <w:rPr>
+                <w:noProof/>
+                <w:webHidden/>
+              </w:rPr>
+              <w:fldChar w:fldCharType="begin"/>
+            </w:r>
+            <w:r>
+              <w:rPr>
+                <w:noProof/>
+                <w:webHidden/>
+              </w:rPr>
+              <w:instrText xml:space="preserve"> PAGEREF _Toc184367697 \h </w:instrText>
+            </w:r>
+            <w:r>
+              <w:rPr>
+                <w:noProof/>
+                <w:webHidden/>
+              </w:rPr>
+            </w:r>
+            <w:r>
+              <w:rPr>
+                <w:noProof/>
+                <w:webHidden/>
+              </w:rPr>
+              <w:fldChar w:fldCharType="separate"/>
+            </w:r>
+            <w:r>
+              <w:rPr>
+                <w:noProof/>
+                <w:webHidden/>
+              </w:rPr>
+              <w:t>5</w:t>
+            </w:r>
+            <w:r>
+              <w:rPr>
+                <w:noProof/>
+                <w:webHidden/>
+              </w:rPr>
+              <w:fldChar w:fldCharType="end"/>
+            </w:r>
+          </w:hyperlink>
+        </w:p>
+        <w:p>
           <w:r>
             <w:rPr>
               <w:b/>
@@ -337,10 +940,12 @@
       <w:pPr>
         <w:pStyle w:val="Titre1"/>
       </w:pPr>
+      <w:bookmarkStart w:id="0" w:name="_Toc184367689"/>
       <w:r>
         <w:lastRenderedPageBreak/>
         <w:t>UML.</w:t>
       </w:r>
+      <w:bookmarkEnd w:id="0"/>
     </w:p>
     <w:p>
       <w:pPr>
@@ -402,6 +1007,7 @@
       <w:pPr>
         <w:pStyle w:val="Titre1"/>
       </w:pPr>
+      <w:bookmarkStart w:id="1" w:name="_Toc184367690"/>
       <w:r>
         <w:lastRenderedPageBreak/>
         <w:t xml:space="preserve">Schéma </w:t>
@@ -409,6 +1015,7 @@
       <w:r>
         <w:t>relationnel.</w:t>
       </w:r>
+      <w:bookmarkEnd w:id="1"/>
     </w:p>
     <w:p>
       <w:r>
@@ -619,6 +1226,212 @@
       </w:r>
       <w:r>
         <w:br/>
+      </w:r>
+    </w:p>
+    <w:p>
+      <w:pPr>
+        <w:pStyle w:val="Titre1"/>
+      </w:pPr>
+      <w:bookmarkStart w:id="2" w:name="_Toc184367691"/>
+      <w:r>
+        <w:lastRenderedPageBreak/>
+        <w:t>Création de tables de la BDD</w:t>
+      </w:r>
+      <w:r>
+        <w:t>.</w:t>
+      </w:r>
+      <w:bookmarkEnd w:id="2"/>
+    </w:p>
+    <w:p>
+      <w:r>
+        <w:t xml:space="preserve">Eliot à créé la table, nous l’avons révisé ensemble afin qu’elle convienne </w:t>
+      </w:r>
+      <w:proofErr w:type="gramStart"/>
+      <w:r>
+        <w:t>a</w:t>
+      </w:r>
+      <w:proofErr w:type="gramEnd"/>
+      <w:r>
+        <w:t xml:space="preserve"> nos besoin. </w:t>
+      </w:r>
+    </w:p>
+    <w:p>
+      <w:pPr>
+        <w:pStyle w:val="Titre1"/>
+      </w:pPr>
+      <w:bookmarkStart w:id="3" w:name="_Toc184367692"/>
+      <w:r>
+        <w:t>Déclencheurs</w:t>
+      </w:r>
+      <w:bookmarkEnd w:id="3"/>
+    </w:p>
+    <w:p>
+      <w:r>
+        <w:t>Eliot à fait les déclencheur -3.</w:t>
+      </w:r>
+      <w:r>
+        <w:t>1 -</w:t>
+      </w:r>
+      <w:r>
+        <w:t>3.</w:t>
+      </w:r>
+      <w:r>
+        <w:t>2 -</w:t>
+      </w:r>
+      <w:r>
+        <w:t>3.3.</w:t>
+      </w:r>
+    </w:p>
+    <w:p>
+      <w:r>
+        <w:t>William à fait le déclencheur -3.4</w:t>
+      </w:r>
+    </w:p>
+    <w:p>
+      <w:pPr>
+        <w:pStyle w:val="Titre1"/>
+      </w:pPr>
+      <w:bookmarkStart w:id="4" w:name="_Toc184367693"/>
+      <w:r>
+        <w:t>Insertion de données.</w:t>
+      </w:r>
+      <w:bookmarkEnd w:id="4"/>
+    </w:p>
+    <w:p>
+      <w:r>
+        <w:t xml:space="preserve">L’insertion de donné ce fait par les </w:t>
+      </w:r>
+      <w:r>
+        <w:t>Procédures.</w:t>
+      </w:r>
+    </w:p>
+    <w:p>
+      <w:r>
+        <w:t>Elles sont importées par les deux membres de l’équipe.</w:t>
+      </w:r>
+    </w:p>
+    <w:p>
+      <w:pPr>
+        <w:pStyle w:val="Titre1"/>
+      </w:pPr>
+      <w:r>
+        <w:t xml:space="preserve"> </w:t>
+      </w:r>
+      <w:bookmarkStart w:id="5" w:name="_Toc184367694"/>
+      <w:r>
+        <w:t>Les vues.</w:t>
+      </w:r>
+      <w:bookmarkEnd w:id="5"/>
+      <w:r>
+        <w:t xml:space="preserve"> </w:t>
+      </w:r>
+    </w:p>
+    <w:p>
+      <w:r>
+        <w:t xml:space="preserve">William à fait les vues. </w:t>
+      </w:r>
+    </w:p>
+    <w:p>
+      <w:pPr>
+        <w:pStyle w:val="Titre1"/>
+      </w:pPr>
+      <w:bookmarkStart w:id="6" w:name="_Toc184367695"/>
+      <w:r>
+        <w:t>Procédures stockées.</w:t>
+      </w:r>
+      <w:bookmarkEnd w:id="6"/>
+    </w:p>
+    <w:p>
+      <w:r>
+        <w:t>Eliot à fait les procédures stockées.</w:t>
+      </w:r>
+    </w:p>
+    <w:p>
+      <w:pPr>
+        <w:pStyle w:val="Titre1"/>
+      </w:pPr>
+      <w:bookmarkStart w:id="7" w:name="_Toc184367696"/>
+      <w:proofErr w:type="gramStart"/>
+      <w:r>
+        <w:t>Fonction stockées</w:t>
+      </w:r>
+      <w:proofErr w:type="gramEnd"/>
+      <w:r>
+        <w:t>.</w:t>
+      </w:r>
+      <w:bookmarkEnd w:id="7"/>
+    </w:p>
+    <w:p>
+      <w:r>
+        <w:t xml:space="preserve">Eliot à fait les fonctions stockées. </w:t>
+      </w:r>
+    </w:p>
+    <w:p>
+      <w:pPr>
+        <w:pStyle w:val="Titre1"/>
+      </w:pPr>
+      <w:bookmarkStart w:id="8" w:name="_Toc184367697"/>
+      <w:r>
+        <w:t>Gestion des erreurs.</w:t>
+      </w:r>
+      <w:bookmarkEnd w:id="8"/>
+    </w:p>
+    <w:p>
+      <w:r>
+        <w:t>Eliot à fait la gestion pour l’erreur 45000 pour le nombre de place disponible.</w:t>
+      </w:r>
+    </w:p>
+    <w:p>
+      <w:r>
+        <w:t xml:space="preserve">William à fait la gestion </w:t>
+      </w:r>
+      <w:r>
+        <w:t>pour l’erreur</w:t>
+      </w:r>
+      <w:r>
+        <w:t xml:space="preserve"> 42000 sur la fonction </w:t>
+      </w:r>
+      <w:proofErr w:type="spellStart"/>
+      <w:r>
+        <w:t>f_</w:t>
+      </w:r>
+      <w:proofErr w:type="gramStart"/>
+      <w:r>
+        <w:t>nomcat</w:t>
+      </w:r>
+      <w:proofErr w:type="spellEnd"/>
+      <w:r>
+        <w:t>(</w:t>
+      </w:r>
+      <w:proofErr w:type="gramEnd"/>
+      <w:r>
+        <w:t xml:space="preserve">)  et </w:t>
+      </w:r>
+    </w:p>
+    <w:p>
+      <w:r>
+        <w:t xml:space="preserve">La gestion d’erreur pour l’erreur </w:t>
+      </w:r>
+      <w:r>
+        <w:t>2</w:t>
+      </w:r>
+      <w:r>
+        <w:t>3</w:t>
+      </w:r>
+      <w:r>
+        <w:t>000</w:t>
+      </w:r>
+      <w:r>
+        <w:t xml:space="preserve"> sur la c</w:t>
+      </w:r>
+      <w:r>
+        <w:t>réation d’adhérent</w:t>
+      </w:r>
+    </w:p>
+    <w:p/>
+    <w:p>
+      <w:r>
+        <w:t xml:space="preserve"> </w:t>
       </w:r>
     </w:p>
     <w:p/>
@@ -1055,16 +1868,14 @@
     <w:pPr>
       <w:keepNext/>
       <w:keepLines/>
-      <w:spacing w:before="360" w:after="80" w:line="278" w:lineRule="auto"/>
+      <w:spacing w:before="360" w:after="80"/>
       <w:outlineLvl w:val="0"/>
     </w:pPr>
     <w:rPr>
       <w:rFonts w:asciiTheme="majorHAnsi" w:eastAsiaTheme="majorEastAsia" w:hAnsiTheme="majorHAnsi" w:cstheme="majorBidi"/>
       <w:color w:val="0F4761" w:themeColor="accent1" w:themeShade="BF"/>
-      <w:kern w:val="2"/>
       <w:sz w:val="40"/>
       <w:szCs w:val="40"/>
-      <w14:ligatures w14:val="standardContextual"/>
     </w:rPr>
   </w:style>
   <w:style w:type="paragraph" w:styleId="Titre2">
@@ -1080,16 +1891,14 @@
     <w:pPr>
       <w:keepNext/>
       <w:keepLines/>
-      <w:spacing w:before="160" w:after="80" w:line="278" w:lineRule="auto"/>
+      <w:spacing w:before="160" w:after="80"/>
       <w:outlineLvl w:val="1"/>
     </w:pPr>
     <w:rPr>
       <w:rFonts w:asciiTheme="majorHAnsi" w:eastAsiaTheme="majorEastAsia" w:hAnsiTheme="majorHAnsi" w:cstheme="majorBidi"/>
       <w:color w:val="0F4761" w:themeColor="accent1" w:themeShade="BF"/>
-      <w:kern w:val="2"/>
       <w:sz w:val="32"/>
       <w:szCs w:val="32"/>
-      <w14:ligatures w14:val="standardContextual"/>
     </w:rPr>
   </w:style>
   <w:style w:type="paragraph" w:styleId="Titre3">
@@ -1105,16 +1914,14 @@
     <w:pPr>
       <w:keepNext/>
       <w:keepLines/>
-      <w:spacing w:before="160" w:after="80" w:line="278" w:lineRule="auto"/>
+      <w:spacing w:before="160" w:after="80"/>
       <w:outlineLvl w:val="2"/>
     </w:pPr>
     <w:rPr>
       <w:rFonts w:eastAsiaTheme="majorEastAsia" w:cstheme="majorBidi"/>
       <w:color w:val="0F4761" w:themeColor="accent1" w:themeShade="BF"/>
-      <w:kern w:val="2"/>
       <w:sz w:val="28"/>
       <w:szCs w:val="28"/>
-      <w14:ligatures w14:val="standardContextual"/>
     </w:rPr>
   </w:style>
   <w:style w:type="paragraph" w:styleId="Titre4">
@@ -1130,7 +1937,7 @@
     <w:pPr>
       <w:keepNext/>
       <w:keepLines/>
-      <w:spacing w:before="80" w:after="40" w:line="278" w:lineRule="auto"/>
+      <w:spacing w:before="80" w:after="40"/>
       <w:outlineLvl w:val="3"/>
     </w:pPr>
     <w:rPr>
@@ -1138,10 +1945,6 @@
       <w:i/>
       <w:iCs/>
       <w:color w:val="0F4761" w:themeColor="accent1" w:themeShade="BF"/>
-      <w:kern w:val="2"/>
-      <w:sz w:val="24"/>
-      <w:szCs w:val="24"/>
-      <w14:ligatures w14:val="standardContextual"/>
     </w:rPr>
   </w:style>
   <w:style w:type="paragraph" w:styleId="Titre5">
@@ -1157,16 +1960,12 @@
     <w:pPr>
       <w:keepNext/>
       <w:keepLines/>
-      <w:spacing w:before="80" w:after="40" w:line="278" w:lineRule="auto"/>
+      <w:spacing w:before="80" w:after="40"/>
       <w:outlineLvl w:val="4"/>
     </w:pPr>
     <w:rPr>
       <w:rFonts w:eastAsiaTheme="majorEastAsia" w:cstheme="majorBidi"/>
       <w:color w:val="0F4761" w:themeColor="accent1" w:themeShade="BF"/>
-      <w:kern w:val="2"/>
-      <w:sz w:val="24"/>
-      <w:szCs w:val="24"/>
-      <w14:ligatures w14:val="standardContextual"/>
     </w:rPr>
   </w:style>
   <w:style w:type="paragraph" w:styleId="Titre6">
@@ -1182,7 +1981,7 @@
     <w:pPr>
       <w:keepNext/>
       <w:keepLines/>
-      <w:spacing w:before="40" w:after="0" w:line="278" w:lineRule="auto"/>
+      <w:spacing w:before="40" w:after="0"/>
       <w:outlineLvl w:val="5"/>
     </w:pPr>
     <w:rPr>
@@ -1190,10 +1989,6 @@
       <w:i/>
       <w:iCs/>
       <w:color w:val="595959" w:themeColor="text1" w:themeTint="A6"/>
-      <w:kern w:val="2"/>
-      <w:sz w:val="24"/>
-      <w:szCs w:val="24"/>
-      <w14:ligatures w14:val="standardContextual"/>
     </w:rPr>
   </w:style>
   <w:style w:type="paragraph" w:styleId="Titre7">
@@ -1209,16 +2004,12 @@
     <w:pPr>
       <w:keepNext/>
       <w:keepLines/>
-      <w:spacing w:before="40" w:after="0" w:line="278" w:lineRule="auto"/>
+      <w:spacing w:before="40" w:after="0"/>
       <w:outlineLvl w:val="6"/>
     </w:pPr>
     <w:rPr>
       <w:rFonts w:eastAsiaTheme="majorEastAsia" w:cstheme="majorBidi"/>
       <w:color w:val="595959" w:themeColor="text1" w:themeTint="A6"/>
-      <w:kern w:val="2"/>
-      <w:sz w:val="24"/>
-      <w:szCs w:val="24"/>
-      <w14:ligatures w14:val="standardContextual"/>
     </w:rPr>
   </w:style>
   <w:style w:type="paragraph" w:styleId="Titre8">
@@ -1234,7 +2025,7 @@
     <w:pPr>
       <w:keepNext/>
       <w:keepLines/>
-      <w:spacing w:after="0" w:line="278" w:lineRule="auto"/>
+      <w:spacing w:after="0"/>
       <w:outlineLvl w:val="7"/>
     </w:pPr>
     <w:rPr>
@@ -1242,10 +2033,6 @@
       <w:i/>
       <w:iCs/>
       <w:color w:val="272727" w:themeColor="text1" w:themeTint="D8"/>
-      <w:kern w:val="2"/>
-      <w:sz w:val="24"/>
-      <w:szCs w:val="24"/>
-      <w14:ligatures w14:val="standardContextual"/>
     </w:rPr>
   </w:style>
   <w:style w:type="paragraph" w:styleId="Titre9">
@@ -1261,16 +2048,12 @@
     <w:pPr>
       <w:keepNext/>
       <w:keepLines/>
-      <w:spacing w:after="0" w:line="278" w:lineRule="auto"/>
+      <w:spacing w:after="0"/>
       <w:outlineLvl w:val="8"/>
     </w:pPr>
     <w:rPr>
       <w:rFonts w:eastAsiaTheme="majorEastAsia" w:cstheme="majorBidi"/>
       <w:color w:val="272727" w:themeColor="text1" w:themeTint="D8"/>
-      <w:kern w:val="2"/>
-      <w:sz w:val="24"/>
-      <w:szCs w:val="24"/>
-      <w14:ligatures w14:val="standardContextual"/>
     </w:rPr>
   </w:style>
   <w:style w:type="character" w:default="1" w:styleId="Policepardfaut">
@@ -1436,7 +2219,6 @@
       <w:kern w:val="28"/>
       <w:sz w:val="56"/>
       <w:szCs w:val="56"/>
-      <w14:ligatures w14:val="standardContextual"/>
     </w:rPr>
   </w:style>
   <w:style w:type="character" w:customStyle="1" w:styleId="TitreCar">
@@ -1465,16 +2247,13 @@
       <w:numPr>
         <w:ilvl w:val="1"/>
       </w:numPr>
-      <w:spacing w:line="278" w:lineRule="auto"/>
     </w:pPr>
     <w:rPr>
       <w:rFonts w:eastAsiaTheme="majorEastAsia" w:cstheme="majorBidi"/>
       <w:color w:val="595959" w:themeColor="text1" w:themeTint="A6"/>
       <w:spacing w:val="15"/>
-      <w:kern w:val="2"/>
       <w:sz w:val="28"/>
       <w:szCs w:val="28"/>
-      <w14:ligatures w14:val="standardContextual"/>
     </w:rPr>
   </w:style>
   <w:style w:type="character" w:customStyle="1" w:styleId="Sous-titreCar">
@@ -1500,17 +2279,13 @@
     <w:qFormat/>
     <w:rsid w:val="004C4E3D"/>
     <w:pPr>
-      <w:spacing w:before="160" w:line="278" w:lineRule="auto"/>
+      <w:spacing w:before="160"/>
       <w:jc w:val="center"/>
     </w:pPr>
     <w:rPr>
       <w:i/>
       <w:iCs/>
       <w:color w:val="404040" w:themeColor="text1" w:themeTint="BF"/>
-      <w:kern w:val="2"/>
-      <w:sz w:val="24"/>
-      <w:szCs w:val="24"/>
-      <w14:ligatures w14:val="standardContextual"/>
     </w:rPr>
   </w:style>
   <w:style w:type="character" w:customStyle="1" w:styleId="CitationCar">
@@ -1532,16 +2307,9 @@
     <w:qFormat/>
     <w:rsid w:val="004C4E3D"/>
     <w:pPr>
-      <w:spacing w:line="278" w:lineRule="auto"/>
       <w:ind w:left="720"/>
       <w:contextualSpacing/>
     </w:pPr>
-    <w:rPr>
-      <w:kern w:val="2"/>
-      <w:sz w:val="24"/>
-      <w:szCs w:val="24"/>
-      <w14:ligatures w14:val="standardContextual"/>
-    </w:rPr>
   </w:style>
   <w:style w:type="character" w:styleId="Accentuationintense">
     <w:name w:val="Intense Emphasis"/>
@@ -1568,7 +2336,7 @@
         <w:top w:val="single" w:sz="4" w:space="10" w:color="0F4761" w:themeColor="accent1" w:themeShade="BF"/>
         <w:bottom w:val="single" w:sz="4" w:space="10" w:color="0F4761" w:themeColor="accent1" w:themeShade="BF"/>
       </w:pBdr>
-      <w:spacing w:before="360" w:after="360" w:line="278" w:lineRule="auto"/>
+      <w:spacing w:before="360" w:after="360"/>
       <w:ind w:left="864" w:right="864"/>
       <w:jc w:val="center"/>
     </w:pPr>
@@ -1576,10 +2344,6 @@
       <w:i/>
       <w:iCs/>
       <w:color w:val="0F4761" w:themeColor="accent1" w:themeShade="BF"/>
-      <w:kern w:val="2"/>
-      <w:sz w:val="24"/>
-      <w:szCs w:val="24"/>
-      <w14:ligatures w14:val="standardContextual"/>
     </w:rPr>
   </w:style>
   <w:style w:type="character" w:customStyle="1" w:styleId="CitationintenseCar">
@@ -1617,15 +2381,36 @@
     <w:qFormat/>
     <w:rsid w:val="00986A2F"/>
     <w:pPr>
-      <w:spacing w:before="240" w:after="0" w:line="259" w:lineRule="auto"/>
+      <w:spacing w:before="240" w:after="0"/>
       <w:outlineLvl w:val="9"/>
     </w:pPr>
     <w:rPr>
-      <w:kern w:val="0"/>
       <w:sz w:val="32"/>
       <w:szCs w:val="32"/>
       <w:lang w:eastAsia="fr-CA"/>
-      <w14:ligatures w14:val="none"/>
+    </w:rPr>
+  </w:style>
+  <w:style w:type="paragraph" w:styleId="TM1">
+    <w:name w:val="toc 1"/>
+    <w:basedOn w:val="Normal"/>
+    <w:next w:val="Normal"/>
+    <w:autoRedefine/>
+    <w:uiPriority w:val="39"/>
+    <w:unhideWhenUsed/>
+    <w:rsid w:val="007B1BB9"/>
+    <w:pPr>
+      <w:spacing w:after="100"/>
+    </w:pPr>
+  </w:style>
+  <w:style w:type="character" w:styleId="Lienhypertexte">
+    <w:name w:val="Hyperlink"/>
+    <w:basedOn w:val="Policepardfaut"/>
+    <w:uiPriority w:val="99"/>
+    <w:unhideWhenUsed/>
+    <w:rsid w:val="007B1BB9"/>
+    <w:rPr>
+      <w:color w:val="467886" w:themeColor="hyperlink"/>
+      <w:u w:val="single"/>
     </w:rPr>
   </w:style>
 </w:styles>

--- a/Remise Projet BD.docx
+++ b/Remise Projet BD.docx
@@ -258,7 +258,11 @@
     <w:sdt>
       <w:sdtPr>
         <w:rPr>
-          <w:lang w:val="fr-FR"/>
+          <w:rFonts w:asciiTheme="minorHAnsi" w:eastAsiaTheme="minorHAnsi" w:hAnsiTheme="minorHAnsi" w:cstheme="minorBidi"/>
+          <w:color w:val="auto"/>
+          <w:sz w:val="22"/>
+          <w:szCs w:val="22"/>
+          <w:lang w:val="fr-FR" w:eastAsia="en-US"/>
         </w:rPr>
         <w:id w:val="1906484564"/>
         <w:docPartObj>
@@ -268,13 +272,8 @@
       </w:sdtPr>
       <w:sdtEndPr>
         <w:rPr>
-          <w:rFonts w:asciiTheme="minorHAnsi" w:eastAsiaTheme="minorHAnsi" w:hAnsiTheme="minorHAnsi" w:cstheme="minorBidi"/>
           <w:b/>
           <w:bCs/>
-          <w:color w:val="auto"/>
-          <w:sz w:val="22"/>
-          <w:szCs w:val="22"/>
-          <w:lang w:eastAsia="en-US"/>
         </w:rPr>
       </w:sdtEndPr>
       <w:sdtContent>
@@ -296,7 +295,13 @@
               <w:tab w:val="right" w:leader="dot" w:pos="8636"/>
             </w:tabs>
             <w:rPr>
+              <w:rFonts w:eastAsiaTheme="minorEastAsia"/>
               <w:noProof/>
+              <w:kern w:val="2"/>
+              <w:sz w:val="24"/>
+              <w:szCs w:val="24"/>
+              <w:lang w:eastAsia="fr-CA"/>
+              <w14:ligatures w14:val="standardContextual"/>
             </w:rPr>
           </w:pPr>
           <w:r>
@@ -308,7 +313,7 @@
           <w:r>
             <w:fldChar w:fldCharType="separate"/>
           </w:r>
-          <w:hyperlink w:anchor="_Toc184367689" w:history="1">
+          <w:hyperlink w:anchor="_Toc184736446" w:history="1">
             <w:r>
               <w:rPr>
                 <w:rStyle w:val="Lienhypertexte"/>
@@ -335,7 +340,7 @@
                 <w:noProof/>
                 <w:webHidden/>
               </w:rPr>
-              <w:instrText xml:space="preserve"> PAGEREF _Toc184367689 \h </w:instrText>
+              <w:instrText xml:space="preserve"> PAGEREF _Toc184736446 \h </w:instrText>
             </w:r>
             <w:r>
               <w:rPr>
@@ -373,10 +378,16 @@
               <w:tab w:val="right" w:leader="dot" w:pos="8636"/>
             </w:tabs>
             <w:rPr>
+              <w:rFonts w:eastAsiaTheme="minorEastAsia"/>
               <w:noProof/>
+              <w:kern w:val="2"/>
+              <w:sz w:val="24"/>
+              <w:szCs w:val="24"/>
+              <w:lang w:eastAsia="fr-CA"/>
+              <w14:ligatures w14:val="standardContextual"/>
             </w:rPr>
           </w:pPr>
-          <w:hyperlink w:anchor="_Toc184367690" w:history="1">
+          <w:hyperlink w:anchor="_Toc184736447" w:history="1">
             <w:r>
               <w:rPr>
                 <w:rStyle w:val="Lienhypertexte"/>
@@ -403,7 +414,7 @@
                 <w:noProof/>
                 <w:webHidden/>
               </w:rPr>
-              <w:instrText xml:space="preserve"> PAGEREF _Toc184367690 \h </w:instrText>
+              <w:instrText xml:space="preserve"> PAGEREF _Toc184736447 \h </w:instrText>
             </w:r>
             <w:r>
               <w:rPr>
@@ -441,10 +452,16 @@
               <w:tab w:val="right" w:leader="dot" w:pos="8636"/>
             </w:tabs>
             <w:rPr>
+              <w:rFonts w:eastAsiaTheme="minorEastAsia"/>
               <w:noProof/>
+              <w:kern w:val="2"/>
+              <w:sz w:val="24"/>
+              <w:szCs w:val="24"/>
+              <w:lang w:eastAsia="fr-CA"/>
+              <w14:ligatures w14:val="standardContextual"/>
             </w:rPr>
           </w:pPr>
-          <w:hyperlink w:anchor="_Toc184367691" w:history="1">
+          <w:hyperlink w:anchor="_Toc184736448" w:history="1">
             <w:r>
               <w:rPr>
                 <w:rStyle w:val="Lienhypertexte"/>
@@ -471,7 +488,7 @@
                 <w:noProof/>
                 <w:webHidden/>
               </w:rPr>
-              <w:instrText xml:space="preserve"> PAGEREF _Toc184367691 \h </w:instrText>
+              <w:instrText xml:space="preserve"> PAGEREF _Toc184736448 \h </w:instrText>
             </w:r>
             <w:r>
               <w:rPr>
@@ -509,10 +526,16 @@
               <w:tab w:val="right" w:leader="dot" w:pos="8636"/>
             </w:tabs>
             <w:rPr>
+              <w:rFonts w:eastAsiaTheme="minorEastAsia"/>
               <w:noProof/>
+              <w:kern w:val="2"/>
+              <w:sz w:val="24"/>
+              <w:szCs w:val="24"/>
+              <w:lang w:eastAsia="fr-CA"/>
+              <w14:ligatures w14:val="standardContextual"/>
             </w:rPr>
           </w:pPr>
-          <w:hyperlink w:anchor="_Toc184367692" w:history="1">
+          <w:hyperlink w:anchor="_Toc184736449" w:history="1">
             <w:r>
               <w:rPr>
                 <w:rStyle w:val="Lienhypertexte"/>
@@ -539,7 +562,7 @@
                 <w:noProof/>
                 <w:webHidden/>
               </w:rPr>
-              <w:instrText xml:space="preserve"> PAGEREF _Toc184367692 \h </w:instrText>
+              <w:instrText xml:space="preserve"> PAGEREF _Toc184736449 \h </w:instrText>
             </w:r>
             <w:r>
               <w:rPr>
@@ -577,10 +600,16 @@
               <w:tab w:val="right" w:leader="dot" w:pos="8636"/>
             </w:tabs>
             <w:rPr>
+              <w:rFonts w:eastAsiaTheme="minorEastAsia"/>
               <w:noProof/>
+              <w:kern w:val="2"/>
+              <w:sz w:val="24"/>
+              <w:szCs w:val="24"/>
+              <w:lang w:eastAsia="fr-CA"/>
+              <w14:ligatures w14:val="standardContextual"/>
             </w:rPr>
           </w:pPr>
-          <w:hyperlink w:anchor="_Toc184367693" w:history="1">
+          <w:hyperlink w:anchor="_Toc184736450" w:history="1">
             <w:r>
               <w:rPr>
                 <w:rStyle w:val="Lienhypertexte"/>
@@ -607,7 +636,7 @@
                 <w:noProof/>
                 <w:webHidden/>
               </w:rPr>
-              <w:instrText xml:space="preserve"> PAGEREF _Toc184367693 \h </w:instrText>
+              <w:instrText xml:space="preserve"> PAGEREF _Toc184736450 \h </w:instrText>
             </w:r>
             <w:r>
               <w:rPr>
@@ -645,10 +674,16 @@
               <w:tab w:val="right" w:leader="dot" w:pos="8636"/>
             </w:tabs>
             <w:rPr>
+              <w:rFonts w:eastAsiaTheme="minorEastAsia"/>
               <w:noProof/>
+              <w:kern w:val="2"/>
+              <w:sz w:val="24"/>
+              <w:szCs w:val="24"/>
+              <w:lang w:eastAsia="fr-CA"/>
+              <w14:ligatures w14:val="standardContextual"/>
             </w:rPr>
           </w:pPr>
-          <w:hyperlink w:anchor="_Toc184367694" w:history="1">
+          <w:hyperlink w:anchor="_Toc184736451" w:history="1">
             <w:r>
               <w:rPr>
                 <w:rStyle w:val="Lienhypertexte"/>
@@ -675,7 +710,7 @@
                 <w:noProof/>
                 <w:webHidden/>
               </w:rPr>
-              <w:instrText xml:space="preserve"> PAGEREF _Toc184367694 \h </w:instrText>
+              <w:instrText xml:space="preserve"> PAGEREF _Toc184736451 \h </w:instrText>
             </w:r>
             <w:r>
               <w:rPr>
@@ -713,10 +748,16 @@
               <w:tab w:val="right" w:leader="dot" w:pos="8636"/>
             </w:tabs>
             <w:rPr>
+              <w:rFonts w:eastAsiaTheme="minorEastAsia"/>
               <w:noProof/>
+              <w:kern w:val="2"/>
+              <w:sz w:val="24"/>
+              <w:szCs w:val="24"/>
+              <w:lang w:eastAsia="fr-CA"/>
+              <w14:ligatures w14:val="standardContextual"/>
             </w:rPr>
           </w:pPr>
-          <w:hyperlink w:anchor="_Toc184367695" w:history="1">
+          <w:hyperlink w:anchor="_Toc184736452" w:history="1">
             <w:r>
               <w:rPr>
                 <w:rStyle w:val="Lienhypertexte"/>
@@ -743,7 +784,7 @@
                 <w:noProof/>
                 <w:webHidden/>
               </w:rPr>
-              <w:instrText xml:space="preserve"> PAGEREF _Toc184367695 \h </w:instrText>
+              <w:instrText xml:space="preserve"> PAGEREF _Toc184736452 \h </w:instrText>
             </w:r>
             <w:r>
               <w:rPr>
@@ -781,10 +822,16 @@
               <w:tab w:val="right" w:leader="dot" w:pos="8636"/>
             </w:tabs>
             <w:rPr>
+              <w:rFonts w:eastAsiaTheme="minorEastAsia"/>
               <w:noProof/>
+              <w:kern w:val="2"/>
+              <w:sz w:val="24"/>
+              <w:szCs w:val="24"/>
+              <w:lang w:eastAsia="fr-CA"/>
+              <w14:ligatures w14:val="standardContextual"/>
             </w:rPr>
           </w:pPr>
-          <w:hyperlink w:anchor="_Toc184367696" w:history="1">
+          <w:hyperlink w:anchor="_Toc184736453" w:history="1">
             <w:r>
               <w:rPr>
                 <w:rStyle w:val="Lienhypertexte"/>
@@ -811,7 +858,7 @@
                 <w:noProof/>
                 <w:webHidden/>
               </w:rPr>
-              <w:instrText xml:space="preserve"> PAGEREF _Toc184367696 \h </w:instrText>
+              <w:instrText xml:space="preserve"> PAGEREF _Toc184736453 \h </w:instrText>
             </w:r>
             <w:r>
               <w:rPr>
@@ -849,10 +896,16 @@
               <w:tab w:val="right" w:leader="dot" w:pos="8636"/>
             </w:tabs>
             <w:rPr>
+              <w:rFonts w:eastAsiaTheme="minorEastAsia"/>
               <w:noProof/>
+              <w:kern w:val="2"/>
+              <w:sz w:val="24"/>
+              <w:szCs w:val="24"/>
+              <w:lang w:eastAsia="fr-CA"/>
+              <w14:ligatures w14:val="standardContextual"/>
             </w:rPr>
           </w:pPr>
-          <w:hyperlink w:anchor="_Toc184367697" w:history="1">
+          <w:hyperlink w:anchor="_Toc184736454" w:history="1">
             <w:r>
               <w:rPr>
                 <w:rStyle w:val="Lienhypertexte"/>
@@ -879,7 +932,7 @@
                 <w:noProof/>
                 <w:webHidden/>
               </w:rPr>
-              <w:instrText xml:space="preserve"> PAGEREF _Toc184367697 \h </w:instrText>
+              <w:instrText xml:space="preserve"> PAGEREF _Toc184736454 \h </w:instrText>
             </w:r>
             <w:r>
               <w:rPr>
@@ -940,7 +993,7 @@
       <w:pPr>
         <w:pStyle w:val="Titre1"/>
       </w:pPr>
-      <w:bookmarkStart w:id="0" w:name="_Toc184367689"/>
+      <w:bookmarkStart w:id="0" w:name="_Toc184736446"/>
       <w:r>
         <w:lastRenderedPageBreak/>
         <w:t>UML.</w:t>
@@ -948,14 +1001,6 @@
       <w:bookmarkEnd w:id="0"/>
     </w:p>
     <w:p>
-      <w:pPr>
-        <w:sectPr>
-          <w:pgSz w:w="12240" w:h="15840" w:code="1"/>
-          <w:pgMar w:top="1440" w:right="1797" w:bottom="1440" w:left="1797" w:header="709" w:footer="709" w:gutter="0"/>
-          <w:cols w:space="708"/>
-          <w:docGrid w:linePitch="360"/>
-        </w:sectPr>
-      </w:pPr>
       <w:r>
         <w:t>Présentation de l’UML :</w:t>
       </w:r>
@@ -963,10 +1008,13 @@
         <w:br/>
       </w:r>
       <w:r>
+        <w:rPr>
+          <w:noProof/>
+        </w:rPr>
         <w:drawing>
-          <wp:inline distT="0" distB="0" distL="0" distR="0" wp14:anchorId="71D63381" wp14:editId="0B4A0661">
-            <wp:extent cx="5943600" cy="5232100"/>
-            <wp:effectExtent l="0" t="0" r="0" b="6985"/>
+          <wp:inline distT="0" distB="0" distL="0" distR="0" wp14:anchorId="71D63381" wp14:editId="5CC78CFD">
+            <wp:extent cx="5539563" cy="4876429"/>
+            <wp:effectExtent l="0" t="0" r="4445" b="635"/>
             <wp:docPr id="329285884" name="Image 1" descr="Une image contenant texte, diagramme, capture d’écran, Parallèle&#10;&#10;Description générée automatiquement"/>
             <wp:cNvGraphicFramePr>
               <a:graphicFrameLocks xmlns:a="http://schemas.openxmlformats.org/drawingml/2006/main" noChangeAspect="1"/>
@@ -987,7 +1035,7 @@
                   <pic:spPr>
                     <a:xfrm>
                       <a:off x="0" y="0"/>
-                      <a:ext cx="5945785" cy="5234023"/>
+                      <a:ext cx="5548672" cy="4884447"/>
                     </a:xfrm>
                     <a:prstGeom prst="rect">
                       <a:avLst/>
@@ -1001,174 +1049,196 @@
       </w:r>
       <w:r>
         <w:br/>
-      </w:r>
-    </w:p>
-    <w:p>
-      <w:pPr>
-        <w:pStyle w:val="Titre1"/>
-      </w:pPr>
-      <w:bookmarkStart w:id="1" w:name="_Toc184367690"/>
-      <w:r>
-        <w:lastRenderedPageBreak/>
-        <w:t xml:space="preserve">Schéma </w:t>
-      </w:r>
-      <w:r>
-        <w:t>relationnel.</w:t>
-      </w:r>
-      <w:bookmarkEnd w:id="1"/>
-    </w:p>
-    <w:p>
-      <w:r>
-        <w:rPr>
-          <w:rStyle w:val="Sous-titreCar"/>
-        </w:rPr>
-        <w:t>Administrateur</w:t>
-      </w:r>
-      <w:r>
-        <w:rPr>
-          <w:rStyle w:val="Sous-titreCar"/>
-        </w:rPr>
-        <w:t> :</w:t>
-      </w:r>
+        <w:t>Explication :</w:t>
+      </w:r>
+    </w:p>
+    <w:p>
+      <w:r>
+        <w:t xml:space="preserve">La table admin ne sert que pour stocker les variables de connexion Admin. </w:t>
+      </w:r>
+    </w:p>
+    <w:p>
+      <w:r>
+        <w:t xml:space="preserve">La table </w:t>
+      </w:r>
+      <w:proofErr w:type="spellStart"/>
+      <w:r>
+        <w:t>Adherent</w:t>
+      </w:r>
+      <w:proofErr w:type="spellEnd"/>
+      <w:r>
+        <w:t xml:space="preserve"> contient l’</w:t>
+      </w:r>
+      <w:proofErr w:type="spellStart"/>
+      <w:r>
+        <w:t>idAdherent</w:t>
+      </w:r>
+      <w:proofErr w:type="spellEnd"/>
+      <w:r>
+        <w:t xml:space="preserve">, le nom, le </w:t>
+      </w:r>
+      <w:proofErr w:type="spellStart"/>
+      <w:proofErr w:type="gramStart"/>
+      <w:r>
+        <w:t>prenom</w:t>
+      </w:r>
+      <w:proofErr w:type="spellEnd"/>
+      <w:r>
+        <w:t xml:space="preserve"> ,</w:t>
+      </w:r>
+      <w:proofErr w:type="gramEnd"/>
+      <w:r>
+        <w:t xml:space="preserve"> l’adresse, la </w:t>
+      </w:r>
+      <w:proofErr w:type="spellStart"/>
+      <w:r>
+        <w:t>dateNaiss</w:t>
+      </w:r>
+      <w:proofErr w:type="spellEnd"/>
+      <w:r>
+        <w:t xml:space="preserve">, </w:t>
+      </w:r>
+      <w:proofErr w:type="spellStart"/>
+      <w:r>
+        <w:t>l’age</w:t>
+      </w:r>
+      <w:proofErr w:type="spellEnd"/>
+      <w:r>
+        <w:t>.</w:t>
+      </w:r>
+      <w:r>
+        <w:br/>
+        <w:t xml:space="preserve">l’Adhérent participe a plusieurs séances  et une séance peut avoir plusieurs </w:t>
+      </w:r>
+      <w:proofErr w:type="spellStart"/>
+      <w:r>
+        <w:t>Adherent</w:t>
+      </w:r>
+      <w:proofErr w:type="spellEnd"/>
+      <w:r>
+        <w:t>.</w:t>
+      </w:r>
+    </w:p>
+    <w:p>
+      <w:r>
+        <w:t xml:space="preserve">La table </w:t>
+      </w:r>
+      <w:proofErr w:type="spellStart"/>
+      <w:r>
+        <w:t>Seance</w:t>
+      </w:r>
+      <w:proofErr w:type="spellEnd"/>
+      <w:r>
+        <w:t xml:space="preserve"> contient </w:t>
+      </w:r>
+      <w:proofErr w:type="spellStart"/>
+      <w:r>
+        <w:t>l’</w:t>
+      </w:r>
+      <w:r>
+        <w:t>id</w:t>
+      </w:r>
+      <w:proofErr w:type="spellEnd"/>
+      <w:r>
+        <w:t xml:space="preserve"> de la séance, la date, l’heure, le nombre de place disponible et la note. </w:t>
+      </w:r>
+      <w:r>
+        <w:br/>
+        <w:t xml:space="preserve">La </w:t>
+      </w:r>
+      <w:proofErr w:type="spellStart"/>
+      <w:r>
+        <w:t>Seance</w:t>
+      </w:r>
+      <w:proofErr w:type="spellEnd"/>
+      <w:r>
+        <w:t xml:space="preserve"> est relier </w:t>
+      </w:r>
+      <w:proofErr w:type="gramStart"/>
+      <w:r>
+        <w:t>a</w:t>
+      </w:r>
+      <w:proofErr w:type="gramEnd"/>
+      <w:r>
+        <w:t xml:space="preserve"> une seul </w:t>
+      </w:r>
+      <w:proofErr w:type="spellStart"/>
+      <w:r>
+        <w:t>Activite</w:t>
+      </w:r>
+      <w:proofErr w:type="spellEnd"/>
+      <w:r>
+        <w:t xml:space="preserve"> mais l’</w:t>
+      </w:r>
+      <w:proofErr w:type="spellStart"/>
+      <w:r>
+        <w:t>Activite</w:t>
+      </w:r>
+      <w:proofErr w:type="spellEnd"/>
+      <w:r>
+        <w:t xml:space="preserve"> peut avoir plusieurs </w:t>
+      </w:r>
+      <w:proofErr w:type="spellStart"/>
+      <w:r>
+        <w:t>Sceance</w:t>
+      </w:r>
+      <w:proofErr w:type="spellEnd"/>
+      <w:r>
+        <w:t xml:space="preserve">. </w:t>
+      </w:r>
+    </w:p>
+    <w:p>
+      <w:r>
+        <w:t xml:space="preserve">La table </w:t>
+      </w:r>
+      <w:proofErr w:type="spellStart"/>
+      <w:proofErr w:type="gramStart"/>
+      <w:r>
+        <w:t>Activite</w:t>
+      </w:r>
+      <w:proofErr w:type="spellEnd"/>
+      <w:r>
+        <w:t xml:space="preserve">  contient</w:t>
+      </w:r>
+      <w:proofErr w:type="gramEnd"/>
       <w:r>
         <w:t xml:space="preserve"> </w:t>
       </w:r>
-      <w:r>
-        <w:t>(idAdmin, nom, motDePasse)</w:t>
-      </w:r>
-    </w:p>
-    <w:p>
-      <w:r>
-        <w:rPr>
-          <w:rStyle w:val="Sous-titreCar"/>
-        </w:rPr>
-        <w:t>Adherent</w:t>
-      </w:r>
-      <w:r>
-        <w:rPr>
-          <w:rStyle w:val="Sous-titreCar"/>
-        </w:rPr>
-        <w:t> :</w:t>
-      </w:r>
-      <w:r>
-        <w:t xml:space="preserve"> </w:t>
-      </w:r>
-      <w:r>
-        <w:t>(</w:t>
-      </w:r>
-      <w:r>
-        <w:rPr>
-          <w:u w:val="single"/>
-        </w:rPr>
-        <w:t>idAdherent</w:t>
-      </w:r>
-      <w:r>
-        <w:t>, nom, prenom, adresse, dateNaiss, age)</w:t>
-      </w:r>
-    </w:p>
-    <w:p>
-      <w:r>
-        <w:rPr>
-          <w:rStyle w:val="Sous-titreCar"/>
-        </w:rPr>
+      <w:proofErr w:type="spellStart"/>
+      <w:r>
+        <w:t>l’id</w:t>
+      </w:r>
+      <w:proofErr w:type="spellEnd"/>
+      <w:r>
+        <w:t xml:space="preserve"> de l’activité, le nom, le cout d’organisation et le cout de vente</w:t>
+      </w:r>
+      <w:r>
+        <w:br/>
+        <w:t xml:space="preserve">l’Activité </w:t>
+      </w:r>
+      <w:r>
+        <w:t xml:space="preserve"> a une seul catégorie et un catégorie peut avoir plusieurs activité.</w:t>
+      </w:r>
+    </w:p>
+    <w:p>
+      <w:r>
+        <w:t xml:space="preserve">La table </w:t>
+      </w:r>
+      <w:proofErr w:type="spellStart"/>
+      <w:r>
         <w:t>Categorie</w:t>
       </w:r>
-      <w:r>
-        <w:rPr>
-          <w:rStyle w:val="Sous-titreCar"/>
-        </w:rPr>
-        <w:t> :</w:t>
-      </w:r>
-      <w:r>
-        <w:t xml:space="preserve"> </w:t>
-      </w:r>
-      <w:r>
-        <w:t>(</w:t>
-      </w:r>
-      <w:r>
-        <w:rPr>
-          <w:u w:val="single"/>
-        </w:rPr>
-        <w:t>idCAtegorie</w:t>
-      </w:r>
-      <w:r>
-        <w:t>, nomCategorie)</w:t>
-      </w:r>
-    </w:p>
-    <w:p>
-      <w:r>
-        <w:rPr>
-          <w:rStyle w:val="Sous-titreCar"/>
-        </w:rPr>
-        <w:t>Activite</w:t>
-      </w:r>
-      <w:r>
-        <w:rPr>
-          <w:rStyle w:val="Sous-titreCar"/>
-        </w:rPr>
-        <w:t> :</w:t>
-      </w:r>
-      <w:r>
-        <w:t xml:space="preserve"> </w:t>
-      </w:r>
-      <w:r>
-        <w:t>(</w:t>
-      </w:r>
-      <w:r>
-        <w:rPr>
-          <w:u w:val="single"/>
-        </w:rPr>
-        <w:t>idActivite</w:t>
-      </w:r>
-      <w:r>
-        <w:t xml:space="preserve">, nom, coutOrgCli, coutVentCli, </w:t>
-      </w:r>
-      <w:r>
-        <w:rPr>
-          <w:color w:val="FF0000"/>
-        </w:rPr>
-        <w:t>idCategorie</w:t>
-      </w:r>
-      <w:r>
-        <w:t>)</w:t>
-      </w:r>
-    </w:p>
-    <w:p>
-      <w:r>
-        <w:rPr>
-          <w:rStyle w:val="Sous-titreCar"/>
-        </w:rPr>
-        <w:t>Sceance</w:t>
-      </w:r>
-      <w:r>
-        <w:rPr>
-          <w:rStyle w:val="Sous-titreCar"/>
-        </w:rPr>
-        <w:t> :</w:t>
-      </w:r>
-      <w:r>
-        <w:t xml:space="preserve"> </w:t>
-      </w:r>
-      <w:r>
-        <w:t>(</w:t>
-      </w:r>
-      <w:r>
-        <w:rPr>
-          <w:u w:val="single"/>
-        </w:rPr>
-        <w:t>idSceance</w:t>
-      </w:r>
-      <w:r>
-        <w:t xml:space="preserve">, date, heure, nbPlaceDispo, note, </w:t>
-      </w:r>
-      <w:r>
-        <w:rPr>
-          <w:color w:val="FF0000"/>
-        </w:rPr>
-        <w:t>idActivite</w:t>
-      </w:r>
-      <w:r>
-        <w:t>)</w:t>
+      <w:proofErr w:type="spellEnd"/>
+      <w:r>
+        <w:t xml:space="preserve"> contient </w:t>
+      </w:r>
+      <w:proofErr w:type="spellStart"/>
+      <w:r>
+        <w:t>l’id</w:t>
+      </w:r>
+      <w:proofErr w:type="spellEnd"/>
+      <w:r>
+        <w:t xml:space="preserve"> de la catégorie et le nom de la catégorie.  </w:t>
       </w:r>
     </w:p>
     <w:p>
@@ -1180,197 +1250,325 @@
           <w:docGrid w:linePitch="360"/>
         </w:sectPr>
       </w:pPr>
-      <w:r>
-        <w:rPr>
-          <w:rStyle w:val="Sous-titreCar"/>
-        </w:rPr>
-        <w:t>ParticipationSceance</w:t>
-      </w:r>
-      <w:r>
-        <w:rPr>
-          <w:rStyle w:val="Sous-titreCar"/>
-        </w:rPr>
-        <w:t> :</w:t>
-      </w:r>
-      <w:r>
-        <w:t xml:space="preserve"> </w:t>
-      </w:r>
-      <w:r>
-        <w:t>(</w:t>
-      </w:r>
-      <w:r>
-        <w:rPr>
-          <w:color w:val="FF0000"/>
-          <w:u w:val="single"/>
-        </w:rPr>
-        <w:t>idSceance</w:t>
-      </w:r>
-      <w:r>
-        <w:t xml:space="preserve">, </w:t>
-      </w:r>
-      <w:r>
-        <w:rPr>
-          <w:color w:val="FF0000"/>
-          <w:u w:val="single"/>
-        </w:rPr>
-        <w:t>idAdherent</w:t>
-      </w:r>
-      <w:r>
-        <w:t xml:space="preserve">, </w:t>
-      </w:r>
-      <w:r>
-        <w:t>noteAppreciation</w:t>
-      </w:r>
-      <w:r>
-        <w:t>)</w:t>
-      </w:r>
-      <w:r>
-        <w:br/>
-      </w:r>
     </w:p>
     <w:p>
       <w:pPr>
         <w:pStyle w:val="Titre1"/>
       </w:pPr>
-      <w:bookmarkStart w:id="2" w:name="_Toc184367691"/>
+      <w:bookmarkStart w:id="1" w:name="_Toc184736447"/>
       <w:r>
         <w:lastRenderedPageBreak/>
-        <w:t>Création de tables de la BDD</w:t>
-      </w:r>
-      <w:r>
-        <w:t>.</w:t>
-      </w:r>
-      <w:bookmarkEnd w:id="2"/>
-    </w:p>
-    <w:p>
-      <w:r>
-        <w:t xml:space="preserve">Eliot à créé la table, nous l’avons révisé ensemble afin qu’elle convienne </w:t>
-      </w:r>
-      <w:proofErr w:type="gramStart"/>
-      <w:r>
-        <w:t>a</w:t>
-      </w:r>
-      <w:proofErr w:type="gramEnd"/>
-      <w:r>
-        <w:t xml:space="preserve"> nos besoin. </w:t>
+        <w:t xml:space="preserve">Schéma </w:t>
+      </w:r>
+      <w:r>
+        <w:t>relationnel.</w:t>
+      </w:r>
+      <w:bookmarkEnd w:id="1"/>
+    </w:p>
+    <w:p>
+      <w:r>
+        <w:rPr>
+          <w:rStyle w:val="Sous-titreCar"/>
+        </w:rPr>
+        <w:t>Administrateur :</w:t>
+      </w:r>
+      <w:r>
+        <w:t xml:space="preserve"> (idAdmin, nom, motDePasse)</w:t>
+      </w:r>
+    </w:p>
+    <w:p>
+      <w:r>
+        <w:rPr>
+          <w:rStyle w:val="Sous-titreCar"/>
+        </w:rPr>
+        <w:t>Adherent :</w:t>
+      </w:r>
+      <w:r>
+        <w:t xml:space="preserve"> (</w:t>
+      </w:r>
+      <w:r>
+        <w:rPr>
+          <w:u w:val="single"/>
+        </w:rPr>
+        <w:t>idAdherent</w:t>
+      </w:r>
+      <w:r>
+        <w:t>, nom, prenom, adresse, dateNaiss, age)</w:t>
+      </w:r>
+    </w:p>
+    <w:p>
+      <w:r>
+        <w:rPr>
+          <w:rStyle w:val="Sous-titreCar"/>
+        </w:rPr>
+        <w:t>Categorie :</w:t>
+      </w:r>
+      <w:r>
+        <w:t xml:space="preserve"> (</w:t>
+      </w:r>
+      <w:r>
+        <w:rPr>
+          <w:u w:val="single"/>
+        </w:rPr>
+        <w:t>idCAtegorie</w:t>
+      </w:r>
+      <w:r>
+        <w:t>, nomCategorie)</w:t>
+      </w:r>
+    </w:p>
+    <w:p>
+      <w:r>
+        <w:rPr>
+          <w:rStyle w:val="Sous-titreCar"/>
+        </w:rPr>
+        <w:t>Activite :</w:t>
+      </w:r>
+      <w:r>
+        <w:t xml:space="preserve"> (</w:t>
+      </w:r>
+      <w:r>
+        <w:rPr>
+          <w:u w:val="single"/>
+        </w:rPr>
+        <w:t>idActivite</w:t>
+      </w:r>
+      <w:r>
+        <w:t xml:space="preserve">, nom, coutOrgCli, coutVentCli, </w:t>
+      </w:r>
+      <w:r>
+        <w:rPr>
+          <w:color w:val="FF0000"/>
+        </w:rPr>
+        <w:t>idCategorie</w:t>
+      </w:r>
+      <w:r>
+        <w:t>)</w:t>
+      </w:r>
+    </w:p>
+    <w:p>
+      <w:r>
+        <w:rPr>
+          <w:rStyle w:val="Sous-titreCar"/>
+        </w:rPr>
+        <w:t>Sceance :</w:t>
+      </w:r>
+      <w:r>
+        <w:t xml:space="preserve"> (</w:t>
+      </w:r>
+      <w:r>
+        <w:rPr>
+          <w:u w:val="single"/>
+        </w:rPr>
+        <w:t>idSceance</w:t>
+      </w:r>
+      <w:r>
+        <w:t xml:space="preserve">, date, heure, nbPlaceDispo, note, </w:t>
+      </w:r>
+      <w:r>
+        <w:rPr>
+          <w:color w:val="FF0000"/>
+        </w:rPr>
+        <w:t>idActivite</w:t>
+      </w:r>
+      <w:r>
+        <w:t>)</w:t>
+      </w:r>
+    </w:p>
+    <w:p>
+      <w:pPr>
+        <w:sectPr>
+          <w:pgSz w:w="12240" w:h="15840" w:code="1"/>
+          <w:pgMar w:top="1440" w:right="1797" w:bottom="1440" w:left="1797" w:header="709" w:footer="709" w:gutter="0"/>
+          <w:cols w:space="708"/>
+          <w:docGrid w:linePitch="360"/>
+        </w:sectPr>
+      </w:pPr>
+      <w:r>
+        <w:rPr>
+          <w:rStyle w:val="Sous-titreCar"/>
+        </w:rPr>
+        <w:t>ParticipationSceance :</w:t>
+      </w:r>
+      <w:r>
+        <w:t xml:space="preserve"> (</w:t>
+      </w:r>
+      <w:r>
+        <w:rPr>
+          <w:color w:val="FF0000"/>
+          <w:u w:val="single"/>
+        </w:rPr>
+        <w:t>idSceance</w:t>
+      </w:r>
+      <w:r>
+        <w:t xml:space="preserve">, </w:t>
+      </w:r>
+      <w:r>
+        <w:rPr>
+          <w:color w:val="FF0000"/>
+          <w:u w:val="single"/>
+        </w:rPr>
+        <w:t>idAdherent</w:t>
+      </w:r>
+      <w:r>
+        <w:t xml:space="preserve">, </w:t>
+      </w:r>
+      <w:r>
+        <w:t>noteAppreciation</w:t>
+      </w:r>
+      <w:r>
+        <w:t>)</w:t>
+      </w:r>
+      <w:r>
+        <w:br/>
       </w:r>
     </w:p>
     <w:p>
       <w:pPr>
         <w:pStyle w:val="Titre1"/>
       </w:pPr>
-      <w:bookmarkStart w:id="3" w:name="_Toc184367692"/>
-      <w:r>
-        <w:t>Déclencheurs</w:t>
-      </w:r>
-      <w:bookmarkEnd w:id="3"/>
-    </w:p>
-    <w:p>
-      <w:r>
-        <w:t>Eliot à fait les déclencheur -3.</w:t>
-      </w:r>
-      <w:r>
-        <w:t>1 -</w:t>
-      </w:r>
-      <w:r>
-        <w:t>3.</w:t>
-      </w:r>
-      <w:r>
-        <w:t>2 -</w:t>
-      </w:r>
-      <w:r>
-        <w:t>3.3.</w:t>
-      </w:r>
-    </w:p>
-    <w:p>
-      <w:r>
-        <w:t>William à fait le déclencheur -3.4</w:t>
+      <w:bookmarkStart w:id="2" w:name="_Toc184736448"/>
+      <w:r>
+        <w:lastRenderedPageBreak/>
+        <w:t>Création de tables de la BDD</w:t>
+      </w:r>
+      <w:r>
+        <w:t>.</w:t>
+      </w:r>
+      <w:bookmarkEnd w:id="2"/>
+    </w:p>
+    <w:p>
+      <w:r>
+        <w:t xml:space="preserve">Eliot à créé la table, nous l’avons révisé ensemble afin qu’elle convienne </w:t>
+      </w:r>
+      <w:r>
+        <w:t>à</w:t>
+      </w:r>
+      <w:r>
+        <w:t xml:space="preserve"> </w:t>
+      </w:r>
+      <w:r>
+        <w:t>nos besoins</w:t>
+      </w:r>
+      <w:r>
+        <w:t xml:space="preserve">. </w:t>
       </w:r>
     </w:p>
     <w:p>
       <w:pPr>
         <w:pStyle w:val="Titre1"/>
       </w:pPr>
-      <w:bookmarkStart w:id="4" w:name="_Toc184367693"/>
-      <w:r>
-        <w:t>Insertion de données.</w:t>
-      </w:r>
-      <w:bookmarkEnd w:id="4"/>
-    </w:p>
-    <w:p>
-      <w:r>
-        <w:t xml:space="preserve">L’insertion de donné ce fait par les </w:t>
-      </w:r>
-      <w:r>
-        <w:t>Procédures.</w:t>
-      </w:r>
-    </w:p>
-    <w:p>
-      <w:r>
-        <w:t>Elles sont importées par les deux membres de l’équipe.</w:t>
+      <w:bookmarkStart w:id="3" w:name="_Toc184736449"/>
+      <w:r>
+        <w:t>Déclencheurs</w:t>
+      </w:r>
+      <w:bookmarkEnd w:id="3"/>
+    </w:p>
+    <w:p>
+      <w:r>
+        <w:t>Eliot à fait les déclencheur -3.</w:t>
+      </w:r>
+      <w:r>
+        <w:t>1 -</w:t>
+      </w:r>
+      <w:r>
+        <w:t>3.</w:t>
+      </w:r>
+      <w:r>
+        <w:t>2 -</w:t>
+      </w:r>
+      <w:r>
+        <w:t>3.3.</w:t>
+      </w:r>
+    </w:p>
+    <w:p>
+      <w:r>
+        <w:t>William à fait le déclencheur -3.4</w:t>
       </w:r>
     </w:p>
     <w:p>
       <w:pPr>
         <w:pStyle w:val="Titre1"/>
       </w:pPr>
-      <w:r>
-        <w:t xml:space="preserve"> </w:t>
-      </w:r>
-      <w:bookmarkStart w:id="5" w:name="_Toc184367694"/>
-      <w:r>
-        <w:t>Les vues.</w:t>
-      </w:r>
-      <w:bookmarkEnd w:id="5"/>
-      <w:r>
-        <w:t xml:space="preserve"> </w:t>
-      </w:r>
-    </w:p>
-    <w:p>
-      <w:r>
-        <w:t xml:space="preserve">William à fait les vues. </w:t>
+      <w:bookmarkStart w:id="4" w:name="_Toc184736450"/>
+      <w:r>
+        <w:t>Insertion de données.</w:t>
+      </w:r>
+      <w:bookmarkEnd w:id="4"/>
+    </w:p>
+    <w:p>
+      <w:r>
+        <w:t xml:space="preserve">L’insertion de donné ce fait par les </w:t>
+      </w:r>
+      <w:r>
+        <w:t>Procédures.</w:t>
+      </w:r>
+    </w:p>
+    <w:p>
+      <w:r>
+        <w:t>Elles sont importées par les deux membres de l’équipe.</w:t>
       </w:r>
     </w:p>
     <w:p>
       <w:pPr>
         <w:pStyle w:val="Titre1"/>
       </w:pPr>
-      <w:bookmarkStart w:id="6" w:name="_Toc184367695"/>
-      <w:r>
-        <w:t>Procédures stockées.</w:t>
-      </w:r>
-      <w:bookmarkEnd w:id="6"/>
-    </w:p>
-    <w:p>
-      <w:r>
-        <w:t>Eliot à fait les procédures stockées.</w:t>
+      <w:r>
+        <w:t xml:space="preserve"> </w:t>
+      </w:r>
+      <w:bookmarkStart w:id="5" w:name="_Toc184736451"/>
+      <w:r>
+        <w:t>Les vues.</w:t>
+      </w:r>
+      <w:bookmarkEnd w:id="5"/>
+      <w:r>
+        <w:t xml:space="preserve"> </w:t>
+      </w:r>
+    </w:p>
+    <w:p>
+      <w:r>
+        <w:t xml:space="preserve">William à fait les vues. </w:t>
       </w:r>
     </w:p>
     <w:p>
       <w:pPr>
         <w:pStyle w:val="Titre1"/>
       </w:pPr>
-      <w:bookmarkStart w:id="7" w:name="_Toc184367696"/>
-      <w:proofErr w:type="gramStart"/>
-      <w:r>
-        <w:t>Fonction stockées</w:t>
-      </w:r>
-      <w:proofErr w:type="gramEnd"/>
-      <w:r>
-        <w:t>.</w:t>
-      </w:r>
-      <w:bookmarkEnd w:id="7"/>
-    </w:p>
-    <w:p>
-      <w:r>
-        <w:t xml:space="preserve">Eliot à fait les fonctions stockées. </w:t>
+      <w:bookmarkStart w:id="6" w:name="_Toc184736452"/>
+      <w:r>
+        <w:t>Procédures stockées.</w:t>
+      </w:r>
+      <w:bookmarkEnd w:id="6"/>
+    </w:p>
+    <w:p>
+      <w:r>
+        <w:t>Eliot à fait les procédures stockées.</w:t>
       </w:r>
     </w:p>
     <w:p>
       <w:pPr>
         <w:pStyle w:val="Titre1"/>
       </w:pPr>
-      <w:bookmarkStart w:id="8" w:name="_Toc184367697"/>
+      <w:bookmarkStart w:id="7" w:name="_Toc184736453"/>
+      <w:proofErr w:type="gramStart"/>
+      <w:r>
+        <w:t>Fonction stockées</w:t>
+      </w:r>
+      <w:proofErr w:type="gramEnd"/>
+      <w:r>
+        <w:t>.</w:t>
+      </w:r>
+      <w:bookmarkEnd w:id="7"/>
+    </w:p>
+    <w:p>
+      <w:r>
+        <w:t xml:space="preserve">Eliot à fait les fonctions stockées. </w:t>
+      </w:r>
+    </w:p>
+    <w:p>
+      <w:pPr>
+        <w:pStyle w:val="Titre1"/>
+      </w:pPr>
+      <w:bookmarkStart w:id="8" w:name="_Toc184736454"/>
       <w:r>
         <w:t>Gestion des erreurs.</w:t>
       </w:r>
@@ -1884,7 +2082,6 @@
     <w:next w:val="Normal"/>
     <w:link w:val="Titre2Car"/>
     <w:uiPriority w:val="9"/>
-    <w:semiHidden/>
     <w:unhideWhenUsed/>
     <w:qFormat/>
     <w:rsid w:val="004C4E3D"/>
@@ -2059,6 +2256,7 @@
   <w:style w:type="character" w:default="1" w:styleId="Policepardfaut">
     <w:name w:val="Default Paragraph Font"/>
     <w:uiPriority w:val="1"/>
+    <w:semiHidden/>
     <w:unhideWhenUsed/>
   </w:style>
   <w:style w:type="table" w:default="1" w:styleId="TableauNormal">
@@ -2100,7 +2298,6 @@
     <w:basedOn w:val="Policepardfaut"/>
     <w:link w:val="Titre2"/>
     <w:uiPriority w:val="9"/>
-    <w:semiHidden/>
     <w:rsid w:val="004C4E3D"/>
     <w:rPr>
       <w:rFonts w:asciiTheme="majorHAnsi" w:eastAsiaTheme="majorEastAsia" w:hAnsiTheme="majorHAnsi" w:cstheme="majorBidi"/>
@@ -2412,6 +2609,19 @@
       <w:color w:val="467886" w:themeColor="hyperlink"/>
       <w:u w:val="single"/>
     </w:rPr>
+  </w:style>
+  <w:style w:type="paragraph" w:styleId="TM2">
+    <w:name w:val="toc 2"/>
+    <w:basedOn w:val="Normal"/>
+    <w:next w:val="Normal"/>
+    <w:autoRedefine/>
+    <w:uiPriority w:val="39"/>
+    <w:unhideWhenUsed/>
+    <w:rsid w:val="00757E3D"/>
+    <w:pPr>
+      <w:spacing w:after="100"/>
+      <w:ind w:left="220"/>
+    </w:pPr>
   </w:style>
 </w:styles>
 </file>
